--- a/5. Semester/FEM/Protokoll_Aufgabe_2.docx
+++ b/5. Semester/FEM/Protokoll_Aufgabe_2.docx
@@ -647,7 +647,6 @@
                 <w:szCs w:val="22"/>
               </w:rPr>
             </w:pPr>
-            <w:bookmarkStart w:id="0" w:name="_GoBack"/>
             <w:r>
               <w:rPr>
                 <w:noProof/>
@@ -656,10 +655,10 @@
                 <w:lang w:val="en-US" w:eastAsia="en-US"/>
               </w:rPr>
               <w:drawing>
-                <wp:inline distT="0" distB="0" distL="0" distR="0" wp14:anchorId="02AA6A2B" wp14:editId="5EB7AA64">
-                  <wp:extent cx="5762625" cy="2934335"/>
-                  <wp:effectExtent l="0" t="0" r="3175" b="12065"/>
-                  <wp:docPr id="1" name="Picture 1" descr="../Desktop/Screen%20Shot%202016-10-05%20at%201.01.58%20PM.png"/>
+                <wp:inline distT="0" distB="0" distL="0" distR="0" wp14:anchorId="102ABAFB" wp14:editId="2D7833A6">
+                  <wp:extent cx="5752465" cy="2381885"/>
+                  <wp:effectExtent l="0" t="0" r="0" b="5715"/>
+                  <wp:docPr id="2" name="Picture 2" descr="../../../Screen%20Shot%202016-10-06%20at%209.14.41%20PM.png"/>
                   <wp:cNvGraphicFramePr>
                     <a:graphicFrameLocks xmlns:a="http://schemas.openxmlformats.org/drawingml/2006/main" noChangeAspect="1"/>
                   </wp:cNvGraphicFramePr>
@@ -667,7 +666,7 @@
                     <a:graphicData uri="http://schemas.openxmlformats.org/drawingml/2006/picture">
                       <pic:pic xmlns:pic="http://schemas.openxmlformats.org/drawingml/2006/picture">
                         <pic:nvPicPr>
-                          <pic:cNvPr id="0" name="Picture 1" descr="../Desktop/Screen%20Shot%202016-10-05%20at%201.01.58%20PM.png"/>
+                          <pic:cNvPr id="0" name="Picture 1" descr="../../../Screen%20Shot%202016-10-06%20at%209.14.41%20PM.png"/>
                           <pic:cNvPicPr>
                             <a:picLocks noChangeAspect="1" noChangeArrowheads="1"/>
                           </pic:cNvPicPr>
@@ -688,7 +687,7 @@
                         <pic:spPr bwMode="auto">
                           <a:xfrm>
                             <a:off x="0" y="0"/>
-                            <a:ext cx="5762625" cy="2934335"/>
+                            <a:ext cx="5752465" cy="2381885"/>
                           </a:xfrm>
                           <a:prstGeom prst="rect">
                             <a:avLst/>
@@ -712,6 +711,134 @@
                 <w:szCs w:val="22"/>
               </w:rPr>
             </w:pPr>
+            <w:r>
+              <w:rPr>
+                <w:sz w:val="22"/>
+                <w:szCs w:val="22"/>
+              </w:rPr>
+              <w:t xml:space="preserve"> </w:t>
+            </w:r>
+            <m:oMath>
+              <m:sSub>
+                <m:sSubPr>
+                  <m:ctrlPr>
+                    <w:rPr>
+                      <w:rFonts w:ascii="Cambria Math" w:hAnsi="Cambria Math"/>
+                      <w:i/>
+                      <w:sz w:val="22"/>
+                      <w:szCs w:val="22"/>
+                    </w:rPr>
+                  </m:ctrlPr>
+                </m:sSubPr>
+                <m:e>
+                  <m:r>
+                    <w:rPr>
+                      <w:rFonts w:ascii="Cambria Math" w:hAnsi="Cambria Math"/>
+                      <w:sz w:val="22"/>
+                      <w:szCs w:val="22"/>
+                    </w:rPr>
+                    <m:t>u</m:t>
+                  </m:r>
+                </m:e>
+                <m:sub>
+                  <m:r>
+                    <w:rPr>
+                      <w:rFonts w:ascii="Cambria Math" w:hAnsi="Cambria Math"/>
+                      <w:sz w:val="22"/>
+                      <w:szCs w:val="22"/>
+                    </w:rPr>
+                    <m:t>max</m:t>
+                  </m:r>
+                </m:sub>
+              </m:sSub>
+              <m:r>
+                <w:rPr>
+                  <w:rFonts w:ascii="Cambria Math" w:hAnsi="Cambria Math"/>
+                  <w:sz w:val="22"/>
+                  <w:szCs w:val="22"/>
+                </w:rPr>
+                <m:t xml:space="preserve">=0.082847 </m:t>
+              </m:r>
+              <m:d>
+                <m:dPr>
+                  <m:begChr m:val="["/>
+                  <m:endChr m:val="]"/>
+                  <m:ctrlPr>
+                    <w:rPr>
+                      <w:rFonts w:ascii="Cambria Math" w:hAnsi="Cambria Math"/>
+                      <w:i/>
+                      <w:sz w:val="22"/>
+                      <w:szCs w:val="22"/>
+                    </w:rPr>
+                  </m:ctrlPr>
+                </m:dPr>
+                <m:e>
+                  <m:r>
+                    <w:rPr>
+                      <w:rFonts w:ascii="Cambria Math" w:hAnsi="Cambria Math"/>
+                      <w:sz w:val="22"/>
+                      <w:szCs w:val="22"/>
+                    </w:rPr>
+                    <m:t>mm</m:t>
+                  </m:r>
+                </m:e>
+              </m:d>
+              <m:r>
+                <w:rPr>
+                  <w:rFonts w:ascii="Cambria Math" w:hAnsi="Cambria Math"/>
+                  <w:sz w:val="22"/>
+                  <w:szCs w:val="22"/>
+                </w:rPr>
+                <m:t xml:space="preserve">, </m:t>
+              </m:r>
+              <m:sSub>
+                <m:sSubPr>
+                  <m:ctrlPr>
+                    <w:rPr>
+                      <w:rFonts w:ascii="Cambria Math" w:hAnsi="Cambria Math"/>
+                      <w:i/>
+                      <w:sz w:val="22"/>
+                      <w:szCs w:val="22"/>
+                    </w:rPr>
+                  </m:ctrlPr>
+                </m:sSubPr>
+                <m:e>
+                  <m:r>
+                    <w:rPr>
+                      <w:rFonts w:ascii="Cambria Math" w:hAnsi="Cambria Math"/>
+                      <w:sz w:val="22"/>
+                      <w:szCs w:val="22"/>
+                    </w:rPr>
+                    <m:t>u</m:t>
+                  </m:r>
+                </m:e>
+                <m:sub>
+                  <m:r>
+                    <w:rPr>
+                      <w:rFonts w:ascii="Cambria Math" w:hAnsi="Cambria Math"/>
+                      <w:sz w:val="22"/>
+                      <w:szCs w:val="22"/>
+                    </w:rPr>
+                    <m:t>min</m:t>
+                  </m:r>
+                </m:sub>
+              </m:sSub>
+              <m:r>
+                <w:rPr>
+                  <w:rFonts w:ascii="Cambria Math" w:hAnsi="Cambria Math"/>
+                  <w:sz w:val="22"/>
+                  <w:szCs w:val="22"/>
+                </w:rPr>
+                <m:t>=-0.14679 [mm]</m:t>
+              </m:r>
+            </m:oMath>
+            <w:r>
+              <w:rPr>
+                <w:sz w:val="22"/>
+                <w:szCs w:val="22"/>
+              </w:rPr>
+              <w:t xml:space="preserve"> </w:t>
+            </w:r>
           </w:p>
           <w:p>
             <w:pPr>
@@ -720,20 +847,6 @@
                 <w:szCs w:val="22"/>
               </w:rPr>
             </w:pPr>
-            <w:r>
-              <w:rPr>
-                <w:sz w:val="22"/>
-                <w:szCs w:val="22"/>
-              </w:rPr>
-              <w:t xml:space="preserve">max. Deformation = </w:t>
-            </w:r>
-            <w:r>
-              <w:rPr>
-                <w:sz w:val="22"/>
-                <w:szCs w:val="22"/>
-              </w:rPr>
-              <w:t>0.0367 mm</w:t>
-            </w:r>
           </w:p>
           <w:p>
             <w:pPr>
@@ -744,17 +857,59 @@
             </w:pPr>
             <w:r>
               <w:rPr>
-                <w:sz w:val="22"/>
-                <w:szCs w:val="22"/>
-              </w:rPr>
-              <w:t>max. Spannungen</w:t>
-            </w:r>
-            <w:r>
-              <w:rPr>
-                <w:sz w:val="22"/>
-                <w:szCs w:val="22"/>
-              </w:rPr>
-              <w:t xml:space="preserve"> = 48.929 MPa</w:t>
+                <w:noProof/>
+                <w:sz w:val="22"/>
+                <w:szCs w:val="22"/>
+                <w:lang w:val="en-US" w:eastAsia="en-US"/>
+              </w:rPr>
+              <w:drawing>
+                <wp:inline distT="0" distB="0" distL="0" distR="0" wp14:anchorId="14524FCC" wp14:editId="6FD1EE06">
+                  <wp:extent cx="5756275" cy="2411730"/>
+                  <wp:effectExtent l="0" t="0" r="9525" b="1270"/>
+                  <wp:docPr id="3" name="Picture 3" descr="../../../Screen%20Shot%202016-10-06%20at%209.18.13%20PM.png"/>
+                  <wp:cNvGraphicFramePr>
+                    <a:graphicFrameLocks xmlns:a="http://schemas.openxmlformats.org/drawingml/2006/main" noChangeAspect="1"/>
+                  </wp:cNvGraphicFramePr>
+                  <a:graphic xmlns:a="http://schemas.openxmlformats.org/drawingml/2006/main">
+                    <a:graphicData uri="http://schemas.openxmlformats.org/drawingml/2006/picture">
+                      <pic:pic xmlns:pic="http://schemas.openxmlformats.org/drawingml/2006/picture">
+                        <pic:nvPicPr>
+                          <pic:cNvPr id="0" name="Picture 2" descr="../../../Screen%20Shot%202016-10-06%20at%209.18.13%20PM.png"/>
+                          <pic:cNvPicPr>
+                            <a:picLocks noChangeAspect="1" noChangeArrowheads="1"/>
+                          </pic:cNvPicPr>
+                        </pic:nvPicPr>
+                        <pic:blipFill>
+                          <a:blip r:embed="rId8" cstate="print">
+                            <a:extLst>
+                              <a:ext uri="{28A0092B-C50C-407E-A947-70E740481C1C}">
+                                <a14:useLocalDpi xmlns:a14="http://schemas.microsoft.com/office/drawing/2010/main" val="0"/>
+                              </a:ext>
+                            </a:extLst>
+                          </a:blip>
+                          <a:srcRect/>
+                          <a:stretch>
+                            <a:fillRect/>
+                          </a:stretch>
+                        </pic:blipFill>
+                        <pic:spPr bwMode="auto">
+                          <a:xfrm>
+                            <a:off x="0" y="0"/>
+                            <a:ext cx="5756275" cy="2411730"/>
+                          </a:xfrm>
+                          <a:prstGeom prst="rect">
+                            <a:avLst/>
+                          </a:prstGeom>
+                          <a:noFill/>
+                          <a:ln>
+                            <a:noFill/>
+                          </a:ln>
+                        </pic:spPr>
+                      </pic:pic>
+                    </a:graphicData>
+                  </a:graphic>
+                </wp:inline>
+              </w:drawing>
             </w:r>
           </w:p>
           <w:p>
@@ -769,7 +924,7 @@
                 <w:sz w:val="22"/>
                 <w:szCs w:val="22"/>
               </w:rPr>
-              <w:t>Reaktionskräfte</w:t>
+              <w:t>max. Spannungen</w:t>
             </w:r>
             <w:r>
               <w:rPr>
@@ -783,21 +938,7 @@
                 <w:sz w:val="22"/>
                 <w:szCs w:val="22"/>
               </w:rPr>
-              <w:t>9830.1</w:t>
-            </w:r>
-            <w:r>
-              <w:rPr>
-                <w:sz w:val="22"/>
-                <w:szCs w:val="22"/>
-              </w:rPr>
-              <w:t xml:space="preserve"> N </w:t>
-            </w:r>
-            <w:r>
-              <w:rPr>
-                <w:sz w:val="22"/>
-                <w:szCs w:val="22"/>
-              </w:rPr>
-              <w:t>(an beiden Enden)</w:t>
+              <w:t>195.72 MPa, min. Spannungen = -108.69 MPa</w:t>
             </w:r>
           </w:p>
           <w:p>
@@ -812,14 +953,29 @@
                 <w:sz w:val="22"/>
                 <w:szCs w:val="22"/>
               </w:rPr>
-              <w:t>Kontaktergebnisse</w:t>
-            </w:r>
-            <w:r>
-              <w:rPr>
-                <w:sz w:val="22"/>
-                <w:szCs w:val="22"/>
-              </w:rPr>
-              <w:t xml:space="preserve"> (leider nicht verstanden)</w:t>
+              <w:lastRenderedPageBreak/>
+              <w:t>Reaktionskraft 1</w:t>
+            </w:r>
+            <w:r>
+              <w:rPr>
+                <w:sz w:val="22"/>
+                <w:szCs w:val="22"/>
+              </w:rPr>
+              <w:t xml:space="preserve"> = </w:t>
+            </w:r>
+            <w:r>
+              <w:rPr>
+                <w:sz w:val="22"/>
+                <w:szCs w:val="22"/>
+              </w:rPr>
+              <w:t>9830.1</w:t>
+            </w:r>
+            <w:r>
+              <w:rPr>
+                <w:sz w:val="22"/>
+                <w:szCs w:val="22"/>
+              </w:rPr>
+              <w:t xml:space="preserve"> N, Reaktionskraft 2 = -8322.2 N</w:t>
             </w:r>
           </w:p>
           <w:p>
@@ -832,7 +988,6 @@
           </w:p>
         </w:tc>
       </w:tr>
-      <w:bookmarkEnd w:id="0"/>
       <w:tr>
         <w:tc>
           <w:tcPr>
@@ -851,6 +1006,7 @@
                 <w:sz w:val="22"/>
                 <w:szCs w:val="22"/>
               </w:rPr>
+              <w:lastRenderedPageBreak/>
               <w:t>D</w:t>
             </w:r>
             <w:r>
@@ -1058,7 +1214,6 @@
                 <w:sz w:val="22"/>
                 <w:szCs w:val="22"/>
               </w:rPr>
-              <w:lastRenderedPageBreak/>
               <w:t>E</w:t>
             </w:r>
             <w:r>
@@ -1199,12 +1354,30 @@
                 <w:szCs w:val="22"/>
               </w:rPr>
             </w:pPr>
-            <w:r>
-              <w:rPr>
-                <w:sz w:val="22"/>
-                <w:szCs w:val="22"/>
-              </w:rPr>
-              <w:t>Unklar bleibt mir wie ich das Programm richtig verwenden kann, doch ich vermute, dies sollte mit der Zeit und den Übungen stets besser gehen.</w:t>
+            <w:bookmarkStart w:id="0" w:name="_GoBack"/>
+            <w:r>
+              <w:rPr>
+                <w:sz w:val="22"/>
+                <w:szCs w:val="22"/>
+              </w:rPr>
+              <w:t xml:space="preserve">Unklar bleibt mir wie ich das Programm richtig verwenden kann, doch ich vermute, dies sollte mit der Zeit und den Übungen stets </w:t>
+            </w:r>
+            <w:proofErr w:type="gramStart"/>
+            <w:r>
+              <w:rPr>
+                <w:sz w:val="22"/>
+                <w:szCs w:val="22"/>
+              </w:rPr>
+              <w:t>besser gehen</w:t>
+            </w:r>
+            <w:bookmarkEnd w:id="0"/>
+            <w:proofErr w:type="gramEnd"/>
+            <w:r>
+              <w:rPr>
+                <w:sz w:val="22"/>
+                <w:szCs w:val="22"/>
+              </w:rPr>
+              <w:t>.</w:t>
             </w:r>
           </w:p>
         </w:tc>
@@ -1219,9 +1392,9 @@
       </w:pPr>
     </w:p>
     <w:sectPr>
-      <w:headerReference w:type="even" r:id="rId8"/>
-      <w:headerReference w:type="default" r:id="rId9"/>
-      <w:footerReference w:type="default" r:id="rId10"/>
+      <w:headerReference w:type="even" r:id="rId9"/>
+      <w:headerReference w:type="default" r:id="rId10"/>
+      <w:footerReference w:type="default" r:id="rId11"/>
       <w:pgSz w:w="11906" w:h="16838"/>
       <w:pgMar w:top="1418" w:right="1133" w:bottom="1134" w:left="1701" w:header="709" w:footer="709" w:gutter="0"/>
       <w:cols w:space="708"/>
